--- a/README_for_CavanaghLam2020_eLife_data.docx
+++ b/README_for_CavanaghLam2020_eLife_data.docx
@@ -25,7 +25,6 @@
           <w:color w:val="000000" w:themeColor="text1"/>
           <w:sz w:val="20"/>
           <w:szCs w:val="20"/>
-          <w:lang w:eastAsia="zh-TW"/>
         </w:rPr>
       </w:pPr>
       <w:r>
@@ -39,20 +38,21 @@
           <w:sz w:val="20"/>
           <w:szCs w:val="20"/>
         </w:rPr>
-        <w:t>Data for reproducing analyses</w:t>
-      </w:r>
-      <w:r>
-        <w:rPr>
-          <w:rFonts w:ascii="Arial" w:hAnsi="Arial" w:cs="Arial"/>
+        <w:t xml:space="preserve">Data for </w:t>
+      </w:r>
+      <w:r>
+        <w:rPr>
+          <w:rFonts w:ascii="Arial" w:hAnsi="Arial" w:cs="Arial"/>
+          <w:b/>
+          <w:bCs/>
           <w:i w:val="0"/>
           <w:iCs w:val="0"/>
           <w:color w:val="000000" w:themeColor="text1"/>
           <w:sz w:val="20"/>
           <w:szCs w:val="20"/>
         </w:rPr>
-        <w:t xml:space="preserve">: In this </w:t>
-      </w:r>
-      <w:proofErr w:type="spellStart"/>
+        <w:t>reproducing analyses</w:t>
+      </w:r>
       <w:r>
         <w:rPr>
           <w:rFonts w:ascii="Arial" w:hAnsi="Arial" w:cs="Arial"/>
@@ -62,9 +62,9 @@
           <w:sz w:val="20"/>
           <w:szCs w:val="20"/>
         </w:rPr>
-        <w:t>github</w:t>
-      </w:r>
-      <w:proofErr w:type="spellEnd"/>
+        <w:t xml:space="preserve">: In this </w:t>
+      </w:r>
+      <w:proofErr w:type="spellStart"/>
       <w:r>
         <w:rPr>
           <w:rFonts w:ascii="Arial" w:hAnsi="Arial" w:cs="Arial"/>
@@ -74,8 +74,9 @@
           <w:sz w:val="20"/>
           <w:szCs w:val="20"/>
         </w:rPr>
-        <w:t xml:space="preserve"> repository are codes to generate results in CavanaghLam2020. The raw data </w:t>
-      </w:r>
+        <w:t>github</w:t>
+      </w:r>
+      <w:proofErr w:type="spellEnd"/>
       <w:r>
         <w:rPr>
           <w:rFonts w:ascii="Arial" w:hAnsi="Arial" w:cs="Arial"/>
@@ -85,7 +86,7 @@
           <w:sz w:val="20"/>
           <w:szCs w:val="20"/>
         </w:rPr>
-        <w:t>for reproducing the analyses</w:t>
+        <w:t xml:space="preserve"> repository are codes to generate results in CavanaghLam2020. The raw data </w:t>
       </w:r>
       <w:r>
         <w:rPr>
@@ -96,7 +97,7 @@
           <w:sz w:val="20"/>
           <w:szCs w:val="20"/>
         </w:rPr>
-        <w:t xml:space="preserve"> can be found in </w:t>
+        <w:t>for reproducing the analyses</w:t>
       </w:r>
       <w:r>
         <w:rPr>
@@ -106,10 +107,55 @@
           <w:color w:val="000000" w:themeColor="text1"/>
           <w:sz w:val="20"/>
           <w:szCs w:val="20"/>
-          <w:highlight w:val="yellow"/>
-        </w:rPr>
-        <w:t>[]</w:t>
-      </w:r>
+        </w:rPr>
+        <w:t xml:space="preserve"> can be found in </w:t>
+      </w:r>
+      <w:hyperlink r:id="rId7" w:history="1">
+        <w:r>
+          <w:rPr>
+            <w:rStyle w:val="Hyperlink"/>
+            <w:rFonts w:ascii="Arial" w:hAnsi="Arial" w:cs="Arial"/>
+            <w:i w:val="0"/>
+            <w:iCs w:val="0"/>
+            <w:sz w:val="20"/>
+            <w:szCs w:val="20"/>
+          </w:rPr>
+          <w:t>dr</w:t>
+        </w:r>
+        <w:r>
+          <w:rPr>
+            <w:rStyle w:val="Hyperlink"/>
+            <w:rFonts w:ascii="Arial" w:hAnsi="Arial" w:cs="Arial"/>
+            <w:i w:val="0"/>
+            <w:iCs w:val="0"/>
+            <w:sz w:val="20"/>
+            <w:szCs w:val="20"/>
+          </w:rPr>
+          <w:t>y</w:t>
+        </w:r>
+        <w:r>
+          <w:rPr>
+            <w:rStyle w:val="Hyperlink"/>
+            <w:rFonts w:ascii="Arial" w:hAnsi="Arial" w:cs="Arial"/>
+            <w:i w:val="0"/>
+            <w:iCs w:val="0"/>
+            <w:sz w:val="20"/>
+            <w:szCs w:val="20"/>
+          </w:rPr>
+          <w:t>a</w:t>
+        </w:r>
+        <w:r>
+          <w:rPr>
+            <w:rStyle w:val="Hyperlink"/>
+            <w:rFonts w:ascii="Arial" w:hAnsi="Arial" w:cs="Arial"/>
+            <w:i w:val="0"/>
+            <w:iCs w:val="0"/>
+            <w:sz w:val="20"/>
+            <w:szCs w:val="20"/>
+          </w:rPr>
+          <w:t>d</w:t>
+        </w:r>
+      </w:hyperlink>
       <w:r>
         <w:rPr>
           <w:rFonts w:ascii="Arial" w:hAnsi="Arial" w:cs="Arial"/>
@@ -120,6 +166,54 @@
           <w:szCs w:val="20"/>
         </w:rPr>
         <w:t>.</w:t>
+      </w:r>
+    </w:p>
+    <w:p>
+      <w:pPr>
+        <w:pStyle w:val="ListParagraph"/>
+        <w:numPr>
+          <w:ilvl w:val="1"/>
+          <w:numId w:val="29"/>
+        </w:numPr>
+        <w:rPr>
+          <w:rFonts w:ascii="Arial" w:hAnsi="Arial" w:cs="Arial"/>
+          <w:sz w:val="20"/>
+          <w:szCs w:val="20"/>
+          <w:lang w:val="en-US" w:eastAsia="zh-TW"/>
+        </w:rPr>
+      </w:pPr>
+      <w:r>
+        <w:rPr>
+          <w:rFonts w:ascii="Arial" w:hAnsi="Arial" w:cs="Arial"/>
+          <w:color w:val="000000"/>
+          <w:sz w:val="20"/>
+          <w:szCs w:val="20"/>
+          <w:shd w:val="clear" w:color="auto" w:fill="FFFFFF"/>
+          <w:lang w:val="en-US" w:eastAsia="zh-TW"/>
+        </w:rPr>
+        <w:t xml:space="preserve">Once you have downloaded the data, </w:t>
+      </w:r>
+      <w:r>
+        <w:rPr>
+          <w:rFonts w:ascii="Arial" w:hAnsi="Arial" w:cs="Arial"/>
+          <w:color w:val="000000"/>
+          <w:sz w:val="20"/>
+          <w:szCs w:val="20"/>
+          <w:shd w:val="clear" w:color="auto" w:fill="FFFFFF"/>
+          <w:lang w:val="en-US" w:eastAsia="zh-TW"/>
+        </w:rPr>
+        <w:t xml:space="preserve">please </w:t>
+      </w:r>
+      <w:r>
+        <w:rPr>
+          <w:rFonts w:ascii="Arial" w:hAnsi="Arial" w:cs="Arial"/>
+          <w:color w:val="000000"/>
+          <w:sz w:val="20"/>
+          <w:szCs w:val="20"/>
+          <w:shd w:val="clear" w:color="auto" w:fill="FFFFFF"/>
+          <w:lang w:val="en-US" w:eastAsia="zh-TW"/>
+        </w:rPr>
+        <w:t>unzip the file and copy everything into the main repository directory.</w:t>
       </w:r>
     </w:p>
     <w:p>
@@ -299,6 +393,16 @@
         </w:rPr>
         <w:t>2-4</w:t>
       </w:r>
+      <w:r>
+        <w:rPr>
+          <w:rFonts w:ascii="Arial" w:hAnsi="Arial" w:cs="Arial"/>
+          <w:b/>
+          <w:bCs/>
+          <w:sz w:val="20"/>
+          <w:szCs w:val="20"/>
+        </w:rPr>
+        <w:t>.</w:t>
+      </w:r>
     </w:p>
     <w:p>
       <w:pPr>
@@ -340,6 +444,14 @@
         </w:rPr>
         <w:t>’ (explained below)</w:t>
       </w:r>
+      <w:r>
+        <w:rPr>
+          <w:rFonts w:ascii="Arial" w:hAnsi="Arial" w:cs="Arial"/>
+          <w:sz w:val="20"/>
+          <w:szCs w:val="20"/>
+        </w:rPr>
+        <w:t>.</w:t>
+      </w:r>
     </w:p>
     <w:p>
       <w:pPr>
@@ -446,6 +558,16 @@
         </w:rPr>
         <w:t>8</w:t>
       </w:r>
+      <w:r>
+        <w:rPr>
+          <w:rFonts w:ascii="Arial" w:hAnsi="Arial" w:cs="Arial"/>
+          <w:b/>
+          <w:bCs/>
+          <w:sz w:val="20"/>
+          <w:szCs w:val="20"/>
+        </w:rPr>
+        <w:t>.</w:t>
+      </w:r>
     </w:p>
     <w:p>
       <w:pPr>
@@ -505,69 +627,77 @@
         </w:rPr>
         <w:t>’ (explained below)</w:t>
       </w:r>
+      <w:r>
+        <w:rPr>
+          <w:rFonts w:ascii="Arial" w:hAnsi="Arial" w:cs="Arial"/>
+          <w:sz w:val="20"/>
+          <w:szCs w:val="20"/>
+        </w:rPr>
+        <w:t>.</w:t>
+      </w:r>
     </w:p>
     <w:p>
       <w:pPr>
         <w:pStyle w:val="ListParagraph"/>
-        <w:rPr>
-          <w:rFonts w:ascii="Arial" w:hAnsi="Arial" w:cs="Arial"/>
-          <w:b/>
-          <w:bCs/>
-          <w:sz w:val="20"/>
-          <w:szCs w:val="20"/>
-        </w:rPr>
-      </w:pPr>
-    </w:p>
-    <w:p>
-      <w:pPr>
-        <w:ind w:left="720"/>
+        <w:numPr>
+          <w:ilvl w:val="1"/>
+          <w:numId w:val="12"/>
+        </w:numPr>
+        <w:rPr>
+          <w:rFonts w:ascii="Arial" w:hAnsi="Arial" w:cs="Arial"/>
+          <w:sz w:val="20"/>
+          <w:szCs w:val="20"/>
+        </w:rPr>
+      </w:pPr>
+      <w:r>
+        <w:rPr>
+          <w:rFonts w:ascii="Arial" w:hAnsi="Arial" w:cs="Arial"/>
+          <w:sz w:val="20"/>
+          <w:szCs w:val="20"/>
+        </w:rPr>
+        <w:t xml:space="preserve">Both of these functions can be called from within ‘NewMasterFunction_Aug2020.m’. To use this </w:t>
+      </w:r>
+      <w:r>
+        <w:rPr>
+          <w:rFonts w:ascii="Arial" w:hAnsi="Arial" w:cs="Arial"/>
+          <w:sz w:val="20"/>
+          <w:szCs w:val="20"/>
+        </w:rPr>
+        <w:t>script</w:t>
+      </w:r>
+      <w:r>
+        <w:rPr>
+          <w:rFonts w:ascii="Arial" w:hAnsi="Arial" w:cs="Arial"/>
+          <w:sz w:val="20"/>
+          <w:szCs w:val="20"/>
+        </w:rPr>
+        <w:t>, you must edit ‘</w:t>
+      </w:r>
+      <w:proofErr w:type="spellStart"/>
+      <w:r>
         <w:rPr>
           <w:rFonts w:ascii="Arial" w:eastAsiaTheme="minorHAnsi" w:hAnsi="Arial" w:cs="Arial"/>
           <w:sz w:val="20"/>
           <w:szCs w:val="20"/>
         </w:rPr>
-      </w:pPr>
-      <w:r>
-        <w:rPr>
-          <w:rFonts w:ascii="Arial" w:hAnsi="Arial" w:cs="Arial"/>
-          <w:sz w:val="20"/>
-          <w:szCs w:val="20"/>
-        </w:rPr>
-        <w:t xml:space="preserve">Both of these functions can be called from within ‘NewMasterFunction_Aug2020.m’. To use this </w:t>
-      </w:r>
-      <w:r>
-        <w:rPr>
-          <w:rFonts w:ascii="Arial" w:hAnsi="Arial" w:cs="Arial"/>
-          <w:sz w:val="20"/>
-          <w:szCs w:val="20"/>
-        </w:rPr>
-        <w:t>script</w:t>
-      </w:r>
-      <w:r>
-        <w:rPr>
-          <w:rFonts w:ascii="Arial" w:hAnsi="Arial" w:cs="Arial"/>
-          <w:sz w:val="20"/>
-          <w:szCs w:val="20"/>
-        </w:rPr>
-        <w:t>, you must edit ‘</w:t>
-      </w:r>
-      <w:proofErr w:type="spellStart"/>
+        <w:t>MainDirectory</w:t>
+      </w:r>
+      <w:proofErr w:type="spellEnd"/>
       <w:r>
         <w:rPr>
           <w:rFonts w:ascii="Arial" w:eastAsiaTheme="minorHAnsi" w:hAnsi="Arial" w:cs="Arial"/>
           <w:sz w:val="20"/>
           <w:szCs w:val="20"/>
         </w:rPr>
-        <w:t>MainDirectory</w:t>
-      </w:r>
-      <w:proofErr w:type="spellEnd"/>
+        <w:t>’ to the location where you save the main folder</w:t>
+      </w:r>
       <w:r>
         <w:rPr>
           <w:rFonts w:ascii="Arial" w:eastAsiaTheme="minorHAnsi" w:hAnsi="Arial" w:cs="Arial"/>
           <w:sz w:val="20"/>
           <w:szCs w:val="20"/>
         </w:rPr>
-        <w:t>’ to the location where you save the main folder</w:t>
+        <w:t>.</w:t>
       </w:r>
     </w:p>
     <w:p>
@@ -894,6 +1024,56 @@
           <w:szCs w:val="20"/>
         </w:rPr>
         <w:t>Figures 5-7</w:t>
+      </w:r>
+      <w:r>
+        <w:rPr>
+          <w:rFonts w:ascii="Arial" w:hAnsi="Arial" w:cs="Arial"/>
+          <w:b/>
+          <w:bCs/>
+          <w:sz w:val="20"/>
+          <w:szCs w:val="20"/>
+        </w:rPr>
+        <w:t>.</w:t>
+      </w:r>
+    </w:p>
+    <w:p>
+      <w:pPr>
+        <w:pStyle w:val="ListParagraph"/>
+        <w:numPr>
+          <w:ilvl w:val="2"/>
+          <w:numId w:val="12"/>
+        </w:numPr>
+        <w:rPr>
+          <w:rFonts w:ascii="Arial" w:hAnsi="Arial" w:cs="Arial"/>
+          <w:sz w:val="20"/>
+          <w:szCs w:val="20"/>
+        </w:rPr>
+      </w:pPr>
+      <w:r>
+        <w:rPr>
+          <w:rFonts w:ascii="Arial" w:hAnsi="Arial" w:cs="Arial"/>
+          <w:sz w:val="20"/>
+          <w:szCs w:val="20"/>
+        </w:rPr>
+        <w:t>To use this script, you must edit ‘</w:t>
+      </w:r>
+      <w:proofErr w:type="spellStart"/>
+      <w:r>
+        <w:rPr>
+          <w:rFonts w:ascii="Arial" w:eastAsiaTheme="minorHAnsi" w:hAnsi="Arial" w:cs="Arial"/>
+          <w:sz w:val="20"/>
+          <w:szCs w:val="20"/>
+        </w:rPr>
+        <w:t>MainDirectory</w:t>
+      </w:r>
+      <w:proofErr w:type="spellEnd"/>
+      <w:r>
+        <w:rPr>
+          <w:rFonts w:ascii="Arial" w:eastAsiaTheme="minorHAnsi" w:hAnsi="Arial" w:cs="Arial"/>
+          <w:sz w:val="20"/>
+          <w:szCs w:val="20"/>
+        </w:rPr>
+        <w:t>’ to the location where you save the main folder.</w:t>
       </w:r>
     </w:p>
     <w:p>
@@ -1649,6 +1829,7 @@
       </w:pPr>
       <w:proofErr w:type="spellStart"/>
       <w:r>
+        <w:lastRenderedPageBreak/>
         <w:t>DataStructureSessions</w:t>
       </w:r>
       <w:proofErr w:type="spellEnd"/>
@@ -1742,7 +1923,6 @@
           <w:sz w:val="20"/>
           <w:szCs w:val="20"/>
         </w:rPr>
-        <w:lastRenderedPageBreak/>
         <w:t>The structure contains the following fields:</w:t>
       </w:r>
     </w:p>
@@ -2883,16 +3063,8 @@
                 <w:sz w:val="20"/>
                 <w:szCs w:val="20"/>
               </w:rPr>
-              <w:t xml:space="preserve">A narrow-broad trial, where the left-sided option has its samples drawn from a broad distribution. The right-sided option has its samples drawn </w:t>
-            </w:r>
-            <w:r>
-              <w:rPr>
-                <w:rFonts w:ascii="Arial" w:hAnsi="Arial" w:cs="Arial"/>
-                <w:sz w:val="20"/>
-                <w:szCs w:val="20"/>
-              </w:rPr>
               <w:lastRenderedPageBreak/>
-              <w:t xml:space="preserve">from a narrow distribution. Both distributions have a similar mean.  </w:t>
+              <w:t xml:space="preserve">A narrow-broad trial, where the left-sided option has its samples drawn from a broad distribution. The right-sided option has its samples drawn from a narrow distribution. Both distributions have a similar mean.  </w:t>
             </w:r>
           </w:p>
           <w:p>
@@ -3781,6 +3953,7 @@
                 <w:sz w:val="20"/>
                 <w:szCs w:val="20"/>
               </w:rPr>
+              <w:lastRenderedPageBreak/>
               <w:t>HighTrial</w:t>
             </w:r>
             <w:proofErr w:type="spellEnd"/>
@@ -4007,7 +4180,6 @@
                 <w:sz w:val="20"/>
                 <w:szCs w:val="20"/>
               </w:rPr>
-              <w:lastRenderedPageBreak/>
               <w:t>Subject</w:t>
             </w:r>
             <w:r>
@@ -4193,7 +4365,6 @@
                 <w:sz w:val="20"/>
                 <w:szCs w:val="20"/>
               </w:rPr>
-              <w:lastRenderedPageBreak/>
               <w:t>LongSampleTrial</w:t>
             </w:r>
             <w:proofErr w:type="spellEnd"/>
@@ -5279,6 +5450,7 @@
     </w:p>
     <w:p>
       <w:r>
+        <w:lastRenderedPageBreak/>
         <w:t xml:space="preserve">    </w:t>
       </w:r>
     </w:p>
@@ -5310,7 +5482,6 @@
     </w:p>
     <w:p>
       <w:r>
-        <w:lastRenderedPageBreak/>
         <w:t xml:space="preserve">    </w:t>
       </w:r>
       <w:r>
@@ -6292,6 +6463,7 @@
                 <w:sz w:val="20"/>
                 <w:szCs w:val="20"/>
               </w:rPr>
+              <w:lastRenderedPageBreak/>
               <w:t>45. Control trials</w:t>
             </w:r>
           </w:p>
@@ -7922,7 +8094,7 @@
   <w:abstractNum w:abstractNumId="6" w15:restartNumberingAfterBreak="0">
     <w:nsid w:val="1C120E65"/>
     <w:multiLevelType w:val="hybridMultilevel"/>
-    <w:tmpl w:val="D6D2BAC8"/>
+    <w:tmpl w:val="AD52A61C"/>
     <w:lvl w:ilvl="0" w:tplc="08090001">
       <w:start w:val="1"/>
       <w:numFmt w:val="bullet"/>
@@ -7935,7 +8107,7 @@
         <w:rFonts w:ascii="Symbol" w:hAnsi="Symbol" w:hint="default"/>
       </w:rPr>
     </w:lvl>
-    <w:lvl w:ilvl="1" w:tplc="04090003" w:tentative="1">
+    <w:lvl w:ilvl="1" w:tplc="04090003">
       <w:start w:val="1"/>
       <w:numFmt w:val="bullet"/>
       <w:lvlText w:val="o"/>
@@ -10881,6 +11053,41 @@
       <w:lang w:val="en-US" w:eastAsia="zh-TW"/>
     </w:rPr>
   </w:style>
+  <w:style w:type="character" w:styleId="Hyperlink">
+    <w:name w:val="Hyperlink"/>
+    <w:basedOn w:val="DefaultParagraphFont"/>
+    <w:uiPriority w:val="99"/>
+    <w:unhideWhenUsed/>
+    <w:rsid w:val="005E41F5"/>
+    <w:rPr>
+      <w:color w:val="0000FF" w:themeColor="hyperlink"/>
+      <w:u w:val="single"/>
+    </w:rPr>
+  </w:style>
+  <w:style w:type="character" w:styleId="UnresolvedMention">
+    <w:name w:val="Unresolved Mention"/>
+    <w:basedOn w:val="DefaultParagraphFont"/>
+    <w:uiPriority w:val="99"/>
+    <w:semiHidden/>
+    <w:unhideWhenUsed/>
+    <w:rsid w:val="005E41F5"/>
+    <w:rPr>
+      <w:color w:val="605E5C"/>
+      <w:shd w:val="clear" w:color="auto" w:fill="E1DFDD"/>
+    </w:rPr>
+  </w:style>
+  <w:style w:type="character" w:styleId="FollowedHyperlink">
+    <w:name w:val="FollowedHyperlink"/>
+    <w:basedOn w:val="DefaultParagraphFont"/>
+    <w:uiPriority w:val="99"/>
+    <w:semiHidden/>
+    <w:unhideWhenUsed/>
+    <w:rsid w:val="005E41F5"/>
+    <w:rPr>
+      <w:color w:val="800080" w:themeColor="followedHyperlink"/>
+      <w:u w:val="single"/>
+    </w:rPr>
+  </w:style>
 </w:styles>
 </file>
 

--- a/README_for_CavanaghLam2020_eLife_data.docx
+++ b/README_for_CavanaghLam2020_eLife_data.docx
@@ -191,8 +191,9 @@
           <w:shd w:val="clear" w:color="auto" w:fill="FFFFFF"/>
           <w:lang w:val="en-US" w:eastAsia="zh-TW"/>
         </w:rPr>
-        <w:t xml:space="preserve">Once you have downloaded the data, </w:t>
-      </w:r>
+        <w:t>Once you have downloaded the data, please unzip the file and copy the ‘</w:t>
+      </w:r>
+      <w:proofErr w:type="spellStart"/>
       <w:r>
         <w:rPr>
           <w:rFonts w:ascii="Arial" w:hAnsi="Arial" w:cs="Arial"/>
@@ -202,8 +203,9 @@
           <w:shd w:val="clear" w:color="auto" w:fill="FFFFFF"/>
           <w:lang w:val="en-US" w:eastAsia="zh-TW"/>
         </w:rPr>
-        <w:t xml:space="preserve">please </w:t>
-      </w:r>
+        <w:t>DataFiles</w:t>
+      </w:r>
+      <w:proofErr w:type="spellEnd"/>
       <w:r>
         <w:rPr>
           <w:rFonts w:ascii="Arial" w:hAnsi="Arial" w:cs="Arial"/>
@@ -213,7 +215,42 @@
           <w:shd w:val="clear" w:color="auto" w:fill="FFFFFF"/>
           <w:lang w:val="en-US" w:eastAsia="zh-TW"/>
         </w:rPr>
-        <w:t>unzip the file and copy everything into the main repository directory.</w:t>
+        <w:t>’ folder into the main repository directory (i.e. so it is organized as follows: CavanaghLam2020CodeRepository/</w:t>
+      </w:r>
+      <w:proofErr w:type="spellStart"/>
+      <w:r>
+        <w:rPr>
+          <w:rFonts w:ascii="Arial" w:hAnsi="Arial" w:cs="Arial"/>
+          <w:color w:val="000000"/>
+          <w:sz w:val="20"/>
+          <w:szCs w:val="20"/>
+          <w:shd w:val="clear" w:color="auto" w:fill="FFFFFF"/>
+          <w:lang w:val="en-US" w:eastAsia="zh-TW"/>
+        </w:rPr>
+        <w:t>DataFiles</w:t>
+      </w:r>
+      <w:proofErr w:type="spellEnd"/>
+      <w:r>
+        <w:rPr>
+          <w:rFonts w:ascii="Arial" w:hAnsi="Arial" w:cs="Arial"/>
+          <w:color w:val="000000"/>
+          <w:sz w:val="20"/>
+          <w:szCs w:val="20"/>
+          <w:shd w:val="clear" w:color="auto" w:fill="FFFFFF"/>
+          <w:lang w:val="en-US" w:eastAsia="zh-TW"/>
+        </w:rPr>
+        <w:t>)</w:t>
+      </w:r>
+      <w:r>
+        <w:rPr>
+          <w:rFonts w:ascii="Arial" w:hAnsi="Arial" w:cs="Arial"/>
+          <w:color w:val="000000"/>
+          <w:sz w:val="20"/>
+          <w:szCs w:val="20"/>
+          <w:shd w:val="clear" w:color="auto" w:fill="FFFFFF"/>
+          <w:lang w:val="en-US" w:eastAsia="zh-TW"/>
+        </w:rPr>
+        <w:t>.</w:t>
       </w:r>
     </w:p>
     <w:p>

--- a/README_for_CavanaghLam2020_eLife_data.docx
+++ b/README_for_CavanaghLam2020_eLife_data.docx
@@ -120,7 +120,18 @@
             <w:sz w:val="20"/>
             <w:szCs w:val="20"/>
           </w:rPr>
-          <w:t>dr</w:t>
+          <w:t>d</w:t>
+        </w:r>
+        <w:r>
+          <w:rPr>
+            <w:rStyle w:val="Hyperlink"/>
+            <w:rFonts w:ascii="Arial" w:hAnsi="Arial" w:cs="Arial"/>
+            <w:i w:val="0"/>
+            <w:iCs w:val="0"/>
+            <w:sz w:val="20"/>
+            <w:szCs w:val="20"/>
+          </w:rPr>
+          <w:t>r</w:t>
         </w:r>
         <w:r>
           <w:rPr>
